--- a/game_reviews/translations/choco-reels (Version 1).docx
+++ b/game_reviews/translations/choco-reels (Version 1).docx
@@ -8,18 +8,6 @@
       </w:pPr>
       <w:r>
         <w:t>Play Choco Reels for Free - Review and Ratings</w:t>
-      </w:r>
-    </w:p>
-    <w:p>
-      <w:r/>
-      <w:r>
-        <w:rPr>
-          <w:b/>
-        </w:rPr>
-        <w:t>Meta description</w:t>
-      </w:r>
-      <w:r>
-        <w:t>: Find out what we like and don't like about Choco Reels. Play for free and enjoy the elaborate gameplay and bonus features!</w:t>
       </w:r>
     </w:p>
     <w:p>
@@ -353,9 +341,18 @@
       <w:r/>
       <w:r>
         <w:rPr>
+          <w:b/>
+        </w:rPr>
+        <w:t>Play Choco Reels for Free - Review and Ratings</w:t>
+      </w:r>
+    </w:p>
+    <w:p>
+      <w:r/>
+      <w:r>
+        <w:rPr>
           <w:i/>
         </w:rPr>
-        <w:t>Create a feature image for Choco Reels that captures the game's sweet yet vibrant atmosphere. The image should be in cartoon style and feature a happy Maya warrior with glasses, highlighting the game's unique theme. The warrior should be surrounded by the colorful sweets and confectionaries that are featured in the game, such as chocolate mountains, cakes, candies, and donuts. The image should be playful and eye-catching, giving players a glimpse of the exciting gameplay that Choco Reels offers.</w:t>
+        <w:t>Find out what we like and don't like about Choco Reels. Play for free and enjoy the elaborate gameplay and bonus features!</w:t>
       </w:r>
     </w:p>
     <w:sectPr>

--- a/game_reviews/translations/choco-reels (Version 1).docx
+++ b/game_reviews/translations/choco-reels (Version 1).docx
@@ -8,6 +8,18 @@
       </w:pPr>
       <w:r>
         <w:t>Play Choco Reels for Free - Review and Ratings</w:t>
+      </w:r>
+    </w:p>
+    <w:p>
+      <w:r/>
+      <w:r>
+        <w:rPr>
+          <w:b/>
+        </w:rPr>
+        <w:t>Meta description</w:t>
+      </w:r>
+      <w:r>
+        <w:t>: Find out what we like and don't like about Choco Reels. Play for free and enjoy the elaborate gameplay and bonus features!</w:t>
       </w:r>
     </w:p>
     <w:p>
@@ -341,18 +353,9 @@
       <w:r/>
       <w:r>
         <w:rPr>
-          <w:b/>
-        </w:rPr>
-        <w:t>Play Choco Reels for Free - Review and Ratings</w:t>
-      </w:r>
-    </w:p>
-    <w:p>
-      <w:r/>
-      <w:r>
-        <w:rPr>
           <w:i/>
         </w:rPr>
-        <w:t>Find out what we like and don't like about Choco Reels. Play for free and enjoy the elaborate gameplay and bonus features!</w:t>
+        <w:t>Create a feature image for Choco Reels that captures the game's sweet yet vibrant atmosphere. The image should be in cartoon style and feature a happy Maya warrior with glasses, highlighting the game's unique theme. The warrior should be surrounded by the colorful sweets and confectionaries that are featured in the game, such as chocolate mountains, cakes, candies, and donuts. The image should be playful and eye-catching, giving players a glimpse of the exciting gameplay that Choco Reels offers.</w:t>
       </w:r>
     </w:p>
     <w:sectPr>
